--- a/1.项目论证/2.04-技术分析(卢毅双).docx
+++ b/1.项目论证/2.04-技术分析(卢毅双).docx
@@ -110,15 +110,7 @@
           <w:sz w:val="28"/>
           <w:szCs w:val="28"/>
         </w:rPr>
-        <w:t>框架，前后端分离，可快速完成开发</w:t>
-      </w:r>
-      <w:r>
-        <w:rPr>
-          <w:rFonts w:hint="eastAsia"/>
-          <w:sz w:val="28"/>
-          <w:szCs w:val="28"/>
-        </w:rPr>
-        <w:t>；</w:t>
+        <w:t>框架，前后端分离，可快速完成开发；</w:t>
       </w:r>
     </w:p>
     <w:p>
@@ -155,6 +147,7 @@
         </w:rPr>
         <w:t>初步计划采用</w:t>
       </w:r>
+      <w:proofErr w:type="gramStart"/>
       <w:r>
         <w:rPr>
           <w:rFonts w:hint="eastAsia"/>
@@ -169,7 +162,16 @@
           <w:sz w:val="28"/>
           <w:szCs w:val="28"/>
         </w:rPr>
-        <w:t>云的</w:t>
+        <w:t>云</w:t>
+      </w:r>
+      <w:proofErr w:type="gramEnd"/>
+      <w:r>
+        <w:rPr>
+          <w:rFonts w:hint="eastAsia"/>
+          <w:sz w:val="28"/>
+          <w:szCs w:val="28"/>
+        </w:rPr>
+        <w:t>的</w:t>
       </w:r>
       <w:r>
         <w:rPr>
@@ -237,15 +239,7 @@
           <w:sz w:val="28"/>
           <w:szCs w:val="28"/>
         </w:rPr>
-        <w:t>由于所选支撑平台均是强大的服务商，能满足早期的需求，无需额外的支持</w:t>
-      </w:r>
-      <w:r>
-        <w:rPr>
-          <w:rFonts w:hint="eastAsia"/>
-          <w:sz w:val="28"/>
-          <w:szCs w:val="28"/>
-        </w:rPr>
-        <w:t>；</w:t>
+        <w:t>由于所选支撑平台均是强大的服务商，能满足早期的需求，无需额外的支持；</w:t>
       </w:r>
     </w:p>
     <w:p>
@@ -320,42 +314,58 @@
           <w:sz w:val="28"/>
           <w:szCs w:val="28"/>
         </w:rPr>
-        <w:t>记录和</w:t>
+        <w:t>记录</w:t>
+      </w:r>
+      <w:r>
+        <w:rPr>
+          <w:rFonts w:hint="eastAsia"/>
+          <w:sz w:val="28"/>
+          <w:szCs w:val="28"/>
+        </w:rPr>
+        <w:t>服务</w:t>
+      </w:r>
+      <w:r>
+        <w:rPr>
+          <w:rFonts w:hint="eastAsia"/>
+          <w:sz w:val="28"/>
+          <w:szCs w:val="28"/>
+        </w:rPr>
+        <w:t>和提醒服务</w:t>
+      </w:r>
+      <w:r>
+        <w:rPr>
+          <w:rFonts w:hint="eastAsia"/>
+          <w:sz w:val="28"/>
+          <w:szCs w:val="28"/>
+        </w:rPr>
+        <w:t>，同时支持灵活的</w:t>
+      </w:r>
+      <w:r>
+        <w:rPr>
+          <w:rFonts w:hint="eastAsia"/>
+          <w:sz w:val="28"/>
+          <w:szCs w:val="28"/>
+        </w:rPr>
+        <w:t>提醒</w:t>
+      </w:r>
+      <w:r>
+        <w:rPr>
+          <w:rFonts w:hint="eastAsia"/>
+          <w:sz w:val="28"/>
+          <w:szCs w:val="28"/>
+        </w:rPr>
+        <w:t>服务</w:t>
+      </w:r>
+      <w:r>
+        <w:rPr>
+          <w:rFonts w:hint="eastAsia"/>
+          <w:sz w:val="28"/>
+          <w:szCs w:val="28"/>
+        </w:rPr>
+        <w:t>推荐，比如节日、重要事件等；</w:t>
       </w:r>
       <w:bookmarkStart w:id="0" w:name="_GoBack"/>
       <w:bookmarkEnd w:id="0"/>
-      <w:r>
-        <w:rPr>
-          <w:rFonts w:hint="eastAsia"/>
-          <w:sz w:val="28"/>
-          <w:szCs w:val="28"/>
-        </w:rPr>
-        <w:t>提醒服务</w:t>
-      </w:r>
-      <w:r>
-        <w:rPr>
-          <w:rFonts w:hint="eastAsia"/>
-          <w:sz w:val="28"/>
-          <w:szCs w:val="28"/>
-        </w:rPr>
-        <w:t>，同时支持灵活的</w:t>
-      </w:r>
-      <w:r>
-        <w:rPr>
-          <w:rFonts w:hint="eastAsia"/>
-          <w:sz w:val="28"/>
-          <w:szCs w:val="28"/>
-        </w:rPr>
-        <w:t>服务</w:t>
-      </w:r>
-      <w:r>
-        <w:rPr>
-          <w:rFonts w:hint="eastAsia"/>
-          <w:sz w:val="28"/>
-          <w:szCs w:val="28"/>
-        </w:rPr>
-        <w:t>推荐，比如节日、重要事件等；</w:t>
-      </w:r>
     </w:p>
     <w:sectPr>
       <w:pgSz w:w="11906" w:h="16838"/>
@@ -536,7 +546,7 @@
     <w:lsdException w:name="Table Web 2" w:semiHidden="1" w:unhideWhenUsed="1"/>
     <w:lsdException w:name="Table Web 3" w:semiHidden="1" w:unhideWhenUsed="1"/>
     <w:lsdException w:name="Balloon Text" w:semiHidden="1" w:unhideWhenUsed="1"/>
-    <w:lsdException w:name="Table Grid" w:semiHidden="1" w:uiPriority="59" w:unhideWhenUsed="1"/>
+    <w:lsdException w:name="Table Grid" w:uiPriority="59"/>
     <w:lsdException w:name="Table Theme" w:semiHidden="1" w:unhideWhenUsed="1"/>
     <w:lsdException w:name="Placeholder Text" w:semiHidden="1"/>
     <w:lsdException w:name="No Spacing" w:uiPriority="1" w:qFormat="1"/>
